--- a/labs/Statistics.docx
+++ b/labs/Statistics.docx
@@ -1762,6 +1762,7 @@
             <w:r>
               <w:rPr>
                 <w:rFonts w:asciiTheme="majorHAnsi" w:hAnsiTheme="majorHAnsi" w:cstheme="majorHAnsi"/>
+                <w:noProof/>
                 <w:color w:val="auto"/>
               </w:rPr>
               <w:drawing>
@@ -1860,7 +1861,7 @@
                 <w:rFonts w:ascii="Calibri" w:hAnsi="Calibri"/>
                 <w:color w:val="000000"/>
               </w:rPr>
-              <w:t>Two students determine the boiling point of ethyl alcohol.  There results are shown below.  The actual value is 78.37</w:t>
+              <w:t>Two students determine the boiling point of ethyl alcohol.  The results are shown below.  The actual value is 78.37</w:t>
             </w:r>
             <w:r>
               <w:rPr>
@@ -2336,77 +2337,7 @@
                       <w:rFonts w:ascii="Calibri" w:hAnsi="Calibri"/>
                       <w:color w:val="000000"/>
                     </w:rPr>
-                    <w:t>66</w:t>
-                  </w:r>
-                  <w:r>
-                    <w:rPr>
-                      <w:rFonts w:ascii="Calibri" w:hAnsi="Calibri"/>
-                      <w:color w:val="000000"/>
-                    </w:rPr>
-                    <w:t xml:space="preserve">, </w:t>
-                  </w:r>
-                  <w:r>
-                    <w:rPr>
-                      <w:rFonts w:ascii="Calibri" w:hAnsi="Calibri"/>
-                      <w:color w:val="000000"/>
-                    </w:rPr>
-                    <w:t>72</w:t>
-                  </w:r>
-                  <w:r>
-                    <w:rPr>
-                      <w:rFonts w:ascii="Calibri" w:hAnsi="Calibri"/>
-                      <w:color w:val="000000"/>
-                    </w:rPr>
-                    <w:t xml:space="preserve">, </w:t>
-                  </w:r>
-                  <w:r>
-                    <w:rPr>
-                      <w:rFonts w:ascii="Calibri" w:hAnsi="Calibri"/>
-                      <w:color w:val="000000"/>
-                    </w:rPr>
-                    <w:t>82</w:t>
-                  </w:r>
-                  <w:r>
-                    <w:rPr>
-                      <w:rFonts w:ascii="Calibri" w:hAnsi="Calibri"/>
-                      <w:color w:val="000000"/>
-                    </w:rPr>
-                    <w:t xml:space="preserve">, 56, </w:t>
-                  </w:r>
-                  <w:r>
-                    <w:rPr>
-                      <w:rFonts w:ascii="Calibri" w:hAnsi="Calibri"/>
-                      <w:color w:val="000000"/>
-                    </w:rPr>
-                    <w:t>76</w:t>
-                  </w:r>
-                  <w:r>
-                    <w:rPr>
-                      <w:rFonts w:ascii="Calibri" w:hAnsi="Calibri"/>
-                      <w:color w:val="000000"/>
-                    </w:rPr>
-                    <w:t xml:space="preserve">, </w:t>
-                  </w:r>
-                  <w:r>
-                    <w:rPr>
-                      <w:rFonts w:ascii="Calibri" w:hAnsi="Calibri"/>
-                      <w:color w:val="000000"/>
-                    </w:rPr>
-                    <w:t>96</w:t>
-                  </w:r>
-                  <w:r>
-                    <w:rPr>
-                      <w:rFonts w:ascii="Calibri" w:hAnsi="Calibri"/>
-                      <w:color w:val="000000"/>
-                    </w:rPr>
-                    <w:t xml:space="preserve">, 78, </w:t>
-                  </w:r>
-                  <w:r>
-                    <w:rPr>
-                      <w:rFonts w:ascii="Calibri" w:hAnsi="Calibri"/>
-                      <w:color w:val="000000"/>
-                    </w:rPr>
-                    <w:t>90</w:t>
+                    <w:t>66, 72, 82, 56, 76, 96, 78, 90</w:t>
                   </w:r>
                 </w:p>
               </w:tc>
@@ -2762,6 +2693,7 @@
               <w:rPr>
                 <w:rStyle w:val="InternetLink"/>
                 <w:rFonts w:ascii="Calibri" w:eastAsia="Calibri" w:hAnsi="Calibri" w:cs="Calibri"/>
+                <w:noProof/>
                 <w:color w:val="000000"/>
                 <w:u w:val="none"/>
               </w:rPr>
@@ -2849,6 +2781,7 @@
               <w:rPr>
                 <w:rStyle w:val="InternetLink"/>
                 <w:rFonts w:ascii="Calibri" w:eastAsia="Calibri" w:hAnsi="Calibri" w:cs="Calibri"/>
+                <w:noProof/>
                 <w:color w:val="000000"/>
                 <w:u w:val="none"/>
               </w:rPr>
@@ -2944,6 +2877,7 @@
               <w:rPr>
                 <w:rStyle w:val="InternetLink"/>
                 <w:rFonts w:ascii="Calibri" w:eastAsia="Calibri" w:hAnsi="Calibri" w:cs="Calibri"/>
+                <w:noProof/>
                 <w:color w:val="000000"/>
                 <w:u w:val="none"/>
               </w:rPr>
@@ -3040,6 +2974,7 @@
               <w:rPr>
                 <w:rStyle w:val="InternetLink"/>
                 <w:rFonts w:ascii="Calibri" w:eastAsia="Calibri" w:hAnsi="Calibri" w:cs="Calibri"/>
+                <w:noProof/>
                 <w:color w:val="000000"/>
                 <w:u w:val="none"/>
               </w:rPr>
@@ -3127,6 +3062,7 @@
               <w:rPr>
                 <w:rStyle w:val="InternetLink"/>
                 <w:rFonts w:ascii="Calibri" w:eastAsia="Calibri" w:hAnsi="Calibri" w:cs="Calibri"/>
+                <w:noProof/>
                 <w:color w:val="000000"/>
                 <w:u w:val="none"/>
               </w:rPr>
@@ -3251,6 +3187,7 @@
               <w:rPr>
                 <w:rStyle w:val="InternetLink"/>
                 <w:rFonts w:ascii="Calibri" w:eastAsia="Calibri" w:hAnsi="Calibri" w:cs="Calibri"/>
+                <w:noProof/>
                 <w:color w:val="000000"/>
                 <w:u w:val="none"/>
               </w:rPr>
@@ -3381,6 +3318,7 @@
               <w:rPr>
                 <w:rStyle w:val="InternetLink"/>
                 <w:rFonts w:ascii="Calibri" w:eastAsia="Calibri" w:hAnsi="Calibri" w:cs="Calibri"/>
+                <w:noProof/>
                 <w:color w:val="000000"/>
                 <w:u w:val="none"/>
               </w:rPr>
@@ -3514,6 +3452,7 @@
               <w:rPr>
                 <w:rStyle w:val="InternetLink"/>
                 <w:rFonts w:ascii="Calibri" w:eastAsia="Calibri" w:hAnsi="Calibri" w:cs="Calibri"/>
+                <w:noProof/>
                 <w:color w:val="000000"/>
                 <w:u w:val="none"/>
               </w:rPr>
@@ -3602,6 +3541,7 @@
               <w:rPr>
                 <w:rStyle w:val="InternetLink"/>
                 <w:rFonts w:ascii="Calibri" w:eastAsia="Calibri" w:hAnsi="Calibri" w:cs="Calibri"/>
+                <w:noProof/>
                 <w:color w:val="000000"/>
                 <w:u w:val="none"/>
               </w:rPr>
@@ -4416,27 +4356,7 @@
                 <w:szCs w:val="21"/>
                 <w:shd w:val="clear" w:color="auto" w:fill="FFFFFF"/>
               </w:rPr>
-              <w:t>2:</w:t>
-            </w:r>
-            <w:r>
-              <w:rPr>
-                <w:rFonts w:ascii="Courier New" w:hAnsi="Courier New" w:cs="Courier New"/>
-                <w:color w:val="F7981D"/>
-                <w:sz w:val="21"/>
-                <w:szCs w:val="21"/>
-                <w:shd w:val="clear" w:color="auto" w:fill="FFFFFF"/>
-              </w:rPr>
-              <w:t>C</w:t>
-            </w:r>
-            <w:r>
-              <w:rPr>
-                <w:rFonts w:ascii="Courier New" w:hAnsi="Courier New" w:cs="Courier New"/>
-                <w:color w:val="F7981D"/>
-                <w:sz w:val="21"/>
-                <w:szCs w:val="21"/>
-                <w:shd w:val="clear" w:color="auto" w:fill="FFFFFF"/>
-              </w:rPr>
-              <w:t>4</w:t>
+              <w:t>2:C4</w:t>
             </w:r>
             <w:r>
               <w:rPr>
@@ -4492,27 +4412,7 @@
                 <w:szCs w:val="21"/>
                 <w:shd w:val="clear" w:color="auto" w:fill="FFFFFF"/>
               </w:rPr>
-              <w:t>2:</w:t>
-            </w:r>
-            <w:r>
-              <w:rPr>
-                <w:rFonts w:ascii="Courier New" w:hAnsi="Courier New" w:cs="Courier New"/>
-                <w:color w:val="F7981D"/>
-                <w:sz w:val="21"/>
-                <w:szCs w:val="21"/>
-                <w:shd w:val="clear" w:color="auto" w:fill="FFFFFF"/>
-              </w:rPr>
-              <w:t>D</w:t>
-            </w:r>
-            <w:r>
-              <w:rPr>
-                <w:rFonts w:ascii="Courier New" w:hAnsi="Courier New" w:cs="Courier New"/>
-                <w:color w:val="F7981D"/>
-                <w:sz w:val="21"/>
-                <w:szCs w:val="21"/>
-                <w:shd w:val="clear" w:color="auto" w:fill="FFFFFF"/>
-              </w:rPr>
-              <w:t>4</w:t>
+              <w:t>2:D4</w:t>
             </w:r>
             <w:r>
               <w:rPr>
@@ -4575,7 +4475,29 @@
                 <w:szCs w:val="21"/>
                 <w:shd w:val="clear" w:color="auto" w:fill="FFFFFF"/>
               </w:rPr>
-              <w:t>=stdev(</w:t>
+              <w:t>=</w:t>
+            </w:r>
+            <w:proofErr w:type="spellStart"/>
+            <w:r>
+              <w:rPr>
+                <w:rFonts w:ascii="Courier New" w:hAnsi="Courier New" w:cs="Courier New"/>
+                <w:color w:val="000000"/>
+                <w:sz w:val="21"/>
+                <w:szCs w:val="21"/>
+                <w:shd w:val="clear" w:color="auto" w:fill="FFFFFF"/>
+              </w:rPr>
+              <w:t>stdev</w:t>
+            </w:r>
+            <w:proofErr w:type="spellEnd"/>
+            <w:r>
+              <w:rPr>
+                <w:rFonts w:ascii="Courier New" w:hAnsi="Courier New" w:cs="Courier New"/>
+                <w:color w:val="000000"/>
+                <w:sz w:val="21"/>
+                <w:szCs w:val="21"/>
+                <w:shd w:val="clear" w:color="auto" w:fill="FFFFFF"/>
+              </w:rPr>
+              <w:t>(</w:t>
             </w:r>
             <w:r>
               <w:rPr>
@@ -4621,7 +4543,29 @@
                 <w:szCs w:val="21"/>
                 <w:shd w:val="clear" w:color="auto" w:fill="FFFFFF"/>
               </w:rPr>
-              <w:t>=stdev(</w:t>
+              <w:t>=</w:t>
+            </w:r>
+            <w:proofErr w:type="spellStart"/>
+            <w:r>
+              <w:rPr>
+                <w:rFonts w:ascii="Courier New" w:hAnsi="Courier New" w:cs="Courier New"/>
+                <w:color w:val="000000"/>
+                <w:sz w:val="21"/>
+                <w:szCs w:val="21"/>
+                <w:shd w:val="clear" w:color="auto" w:fill="FFFFFF"/>
+              </w:rPr>
+              <w:t>stdev</w:t>
+            </w:r>
+            <w:proofErr w:type="spellEnd"/>
+            <w:r>
+              <w:rPr>
+                <w:rFonts w:ascii="Courier New" w:hAnsi="Courier New" w:cs="Courier New"/>
+                <w:color w:val="000000"/>
+                <w:sz w:val="21"/>
+                <w:szCs w:val="21"/>
+                <w:shd w:val="clear" w:color="auto" w:fill="FFFFFF"/>
+              </w:rPr>
+              <w:t>(</w:t>
             </w:r>
             <w:r>
               <w:rPr>
@@ -4631,37 +4575,7 @@
                 <w:szCs w:val="21"/>
                 <w:shd w:val="clear" w:color="auto" w:fill="FFFFFF"/>
               </w:rPr>
-              <w:t>C</w:t>
-            </w:r>
-            <w:r>
-              <w:rPr>
-                <w:rFonts w:ascii="Courier New" w:hAnsi="Courier New" w:cs="Courier New"/>
-                <w:color w:val="F7981D"/>
-                <w:sz w:val="21"/>
-                <w:szCs w:val="21"/>
-                <w:shd w:val="clear" w:color="auto" w:fill="FFFFFF"/>
-              </w:rPr>
-              <w:t>2:</w:t>
-            </w:r>
-            <w:r>
-              <w:rPr>
-                <w:rFonts w:ascii="Courier New" w:hAnsi="Courier New" w:cs="Courier New"/>
-                <w:color w:val="F7981D"/>
-                <w:sz w:val="21"/>
-                <w:szCs w:val="21"/>
-                <w:shd w:val="clear" w:color="auto" w:fill="FFFFFF"/>
-              </w:rPr>
-              <w:t>C</w:t>
-            </w:r>
-            <w:r>
-              <w:rPr>
-                <w:rFonts w:ascii="Courier New" w:hAnsi="Courier New" w:cs="Courier New"/>
-                <w:color w:val="F7981D"/>
-                <w:sz w:val="21"/>
-                <w:szCs w:val="21"/>
-                <w:shd w:val="clear" w:color="auto" w:fill="FFFFFF"/>
-              </w:rPr>
-              <w:t>4</w:t>
+              <w:t>C2:C4</w:t>
             </w:r>
             <w:r>
               <w:rPr>
@@ -4697,7 +4611,29 @@
                 <w:szCs w:val="21"/>
                 <w:shd w:val="clear" w:color="auto" w:fill="FFFFFF"/>
               </w:rPr>
-              <w:t>=stdev(</w:t>
+              <w:t>=</w:t>
+            </w:r>
+            <w:proofErr w:type="spellStart"/>
+            <w:r>
+              <w:rPr>
+                <w:rFonts w:ascii="Courier New" w:hAnsi="Courier New" w:cs="Courier New"/>
+                <w:color w:val="000000"/>
+                <w:sz w:val="21"/>
+                <w:szCs w:val="21"/>
+                <w:shd w:val="clear" w:color="auto" w:fill="FFFFFF"/>
+              </w:rPr>
+              <w:t>stdev</w:t>
+            </w:r>
+            <w:proofErr w:type="spellEnd"/>
+            <w:r>
+              <w:rPr>
+                <w:rFonts w:ascii="Courier New" w:hAnsi="Courier New" w:cs="Courier New"/>
+                <w:color w:val="000000"/>
+                <w:sz w:val="21"/>
+                <w:szCs w:val="21"/>
+                <w:shd w:val="clear" w:color="auto" w:fill="FFFFFF"/>
+              </w:rPr>
+              <w:t>(</w:t>
             </w:r>
             <w:r>
               <w:rPr>
@@ -4707,37 +4643,7 @@
                 <w:szCs w:val="21"/>
                 <w:shd w:val="clear" w:color="auto" w:fill="FFFFFF"/>
               </w:rPr>
-              <w:t>D</w:t>
-            </w:r>
-            <w:r>
-              <w:rPr>
-                <w:rFonts w:ascii="Courier New" w:hAnsi="Courier New" w:cs="Courier New"/>
-                <w:color w:val="F7981D"/>
-                <w:sz w:val="21"/>
-                <w:szCs w:val="21"/>
-                <w:shd w:val="clear" w:color="auto" w:fill="FFFFFF"/>
-              </w:rPr>
-              <w:t>2:</w:t>
-            </w:r>
-            <w:r>
-              <w:rPr>
-                <w:rFonts w:ascii="Courier New" w:hAnsi="Courier New" w:cs="Courier New"/>
-                <w:color w:val="F7981D"/>
-                <w:sz w:val="21"/>
-                <w:szCs w:val="21"/>
-                <w:shd w:val="clear" w:color="auto" w:fill="FFFFFF"/>
-              </w:rPr>
-              <w:t>D</w:t>
-            </w:r>
-            <w:r>
-              <w:rPr>
-                <w:rFonts w:ascii="Courier New" w:hAnsi="Courier New" w:cs="Courier New"/>
-                <w:color w:val="F7981D"/>
-                <w:sz w:val="21"/>
-                <w:szCs w:val="21"/>
-                <w:shd w:val="clear" w:color="auto" w:fill="FFFFFF"/>
-              </w:rPr>
-              <w:t>4</w:t>
+              <w:t>D2:D4</w:t>
             </w:r>
             <w:r>
               <w:rPr>
@@ -5373,13 +5279,7 @@
             <w:rPr>
               <w:rFonts w:ascii="Cambria Math" w:hAnsi="Cambria Math"/>
             </w:rPr>
-            <m:t>x10</m:t>
-          </m:r>
-          <m:r>
-            <w:rPr>
-              <w:rFonts w:ascii="Cambria Math" w:hAnsi="Cambria Math"/>
-            </w:rPr>
-            <m:t>0</m:t>
+            <m:t>x100</m:t>
           </m:r>
         </m:oMath>
       </m:oMathPara>
@@ -5679,8 +5579,9 @@
           <w:color w:val="000000"/>
           <w:u w:val="none"/>
         </w:rPr>
-        <w:t xml:space="preserve">In the space below, use complete sentences to </w:t>
+        <w:t xml:space="preserve">In the space below, use complete sentences to summarize your results.  You could say for example, “The first unknown had an average density of 1.41 g/mL, this corresponded to 3% error and 2% precision.  The second unknown, </w:t>
       </w:r>
+      <w:proofErr w:type="spellStart"/>
       <w:r>
         <w:rPr>
           <w:rStyle w:val="InternetLink"/>
@@ -5688,7 +5589,17 @@
           <w:color w:val="000000"/>
           <w:u w:val="none"/>
         </w:rPr>
-        <w:t xml:space="preserve">summarize your results.  You could say for example, “The first unknown had an average density of 1.41 g/mL, this corresponded to 3% error and 2% precision.  The second unknown, etc…”.  In your summary, you should also indicate for which part you had the best precision and </w:t>
+        <w:t>etc</w:t>
+      </w:r>
+      <w:proofErr w:type="spellEnd"/>
+      <w:r>
+        <w:rPr>
+          <w:rStyle w:val="InternetLink"/>
+          <w:rFonts w:ascii="Calibri" w:eastAsia="Calibri" w:hAnsi="Calibri" w:cs="Calibri"/>
+          <w:color w:val="000000"/>
+          <w:u w:val="none"/>
+        </w:rPr>
+        <w:t xml:space="preserve">…”.  In your summary, you should also indicate for which part you had the best precision and </w:t>
       </w:r>
       <w:r>
         <w:rPr>
